--- a/Test1_new/Knowledge Point Analysis/1155175071 Test 1_mistakes_analysis.docx
+++ b/Test1_new/Knowledge Point Analysis/1155175071 Test 1_mistakes_analysis.docx
@@ -4,208 +4,106 @@
   <w:body>
     <w:p>
       <w:r>
-        <w:t>Below is a comprehensive analysis of the student's mistakes from the provided error report, organized into sections and sub-sections similar to the template you mentioned:</w:t>
+        <w:t>Based on the student's error report provided, I will analyze the mistakes using a format similar to the one you've described. The analysis will be broken into two main sections: Kanji/Vocabulary-related mistakes and Grammar mistakes. Each section will include specific sub-sections detailing the knowledge points where errors occurred.</w:t>
         <w:br/>
         <w:br/>
         <w:t>---</w:t>
         <w:br/>
         <w:br/>
-        <w:t>### 1.1 Kanji/Vocabulary Related Mistakes</w:t>
+        <w:t>### 1. Kanji/Vocabulary Related Mistakes</w:t>
         <w:br/>
         <w:br/>
-        <w:t>#### 1.1.1 Vocabulary Comprehension Mistakes</w:t>
+        <w:t>#### 1.1 Kanji Reading Mistakes</w:t>
+        <w:br/>
+        <w:t>**Question 1:**</w:t>
+        <w:br/>
+        <w:t>- **Error:** The student chose option 1 "じゅしょう" instead of the correct option 3 "じゅうしょ".</w:t>
+        <w:br/>
+        <w:t>- **Explanation:** The student likely confused the kanji reading for "住所" (じゅうしょ). Understanding the correct readings of kanji is crucial, especially for common words like "address".</w:t>
         <w:br/>
         <w:br/>
-        <w:t>- **Error in selecting the correct word for "住所" (address)**</w:t>
+        <w:t>#### 1.2 Vocabulary Usage Mistakes</w:t>
         <w:br/>
-        <w:t xml:space="preserve">  - **Question:** 1　＿＿＿の　ことばは　ひらがなで　どう　かきますか。</w:t>
-      </w:r>
-    </w:p>
-    <w:p>
-      <w:r>
-        <w:t>- Options: 1. じゅしょう, 2. じゅうしょう, 3. じゅうしょ (correct), 4. じゅしょ</w:t>
+        <w:t>**Question 5 (きょうみ):**</w:t>
         <w:br/>
-        <w:t xml:space="preserve">    - **Mistake:** Student chose option 1.</w:t>
+        <w:t>- **Error:** The student chose option 1, which is an incorrect usage, instead of the correct option 3.</w:t>
         <w:br/>
-        <w:t xml:space="preserve">  - **Analysis:** The student confused the pronunciation of the kanji for "住所" (address) with similar-sounding options. Understanding the correct pronunciation and kanji reading is critical.</w:t>
+        <w:t>- **Explanation:** The word "きょうみ" (interest) is incorrectly used in option 1. The correct usage should convey having an interest in something ("〜にきょうみをもっている").</w:t>
         <w:br/>
         <w:br/>
-        <w:t>#### 1.1.2 Usage of Specific Vocabulary</w:t>
+        <w:t>**Question 5 (こまかい):**</w:t>
+        <w:br/>
+        <w:t>- **Error:** The student chose option 3, which used "こまかい" incorrectly, instead of the correct option 4.</w:t>
+        <w:br/>
+        <w:t>- **Explanation:** "こまかい" is used to refer to something detailed or small in size, such as "small change" in option 4. The misuse of this adjective indicates a misunderstanding of its contexts.</w:t>
         <w:br/>
         <w:br/>
-        <w:t>- **Error in the use of "興味" (interest)**</w:t>
-        <w:br/>
-        <w:t xml:space="preserve">  - **Question:** つぎの　ことばの　つかいかたで　いちばん　いい　ものをえらんで　ください。</w:t>
-      </w:r>
-    </w:p>
-    <w:p>
-      <w:r>
-        <w:t>(The usage of the word "interest")</w:t>
-        <w:br/>
-        <w:t xml:space="preserve">    - Options: 1. わたしは　えいがを　見るのが　きょうみです。</w:t>
-      </w:r>
-    </w:p>
-    <w:p>
-      <w:r>
-        <w:t>, 2. この　かんじの　きょうみは　何ですか。</w:t>
-      </w:r>
-    </w:p>
-    <w:p>
-      <w:r>
-        <w:t>, 3. 5さいの　むすこは、今、でんしゃに　きょうみを　もっています。</w:t>
-      </w:r>
-    </w:p>
-    <w:p>
-      <w:r>
-        <w:t>(correct), 4. 父は　しゃしんが　きょうみで、カメラを　たくさん　もっています。</w:t>
-      </w:r>
-    </w:p>
-    <w:p>
-      <w:r>
-        <w:t>- **Mistake:** Student chose option 1.</w:t>
-        <w:br/>
-        <w:t xml:space="preserve">  - **Analysis:** The student misunderstood the contextual use of "興味". The correct choice involves an expression indicating someone has an interest in something.</w:t>
+        <w:t>### 2. Grammar Mistakes</w:t>
         <w:br/>
         <w:br/>
-        <w:t>- **Error in the use of "細かい" (detailed/small change)**</w:t>
-        <w:br/>
-        <w:t xml:space="preserve">  - **Question:** つぎの　ことばの　つかいかたで　いちばん　いい　ものをえらんで　ください。</w:t>
-      </w:r>
-    </w:p>
-    <w:p>
-      <w:r>
-        <w:t>(The usage of the word "detailed/small change")</w:t>
-        <w:br/>
-        <w:t xml:space="preserve">    - Options: 1. この　みちは　こまかいので、あぶないです。</w:t>
-      </w:r>
-    </w:p>
-    <w:p>
-      <w:r>
-        <w:t>, 2. あの　人は　足が　こまかくて、きれいです。</w:t>
-      </w:r>
-    </w:p>
-    <w:p>
-      <w:r>
-        <w:t>, 3. わたしの　家は　へやが　2つ　しかなく、こまかいです。</w:t>
-      </w:r>
-    </w:p>
-    <w:p>
-      <w:r>
-        <w:t>, 4. こまかい　おかねが　ないので、1万円で　はらっても　いいですか。</w:t>
-      </w:r>
-    </w:p>
-    <w:p>
-      <w:r>
-        <w:t>(correct)</w:t>
-        <w:br/>
-        <w:t xml:space="preserve">    - **Mistake:** Student chose option 3.</w:t>
-        <w:br/>
-        <w:t xml:space="preserve">  - **Analysis:** The student applied "細かい" to an inappropriate context. The correct usage involves small denominations of money.</w:t>
+        <w:t>#### 2.1 Sentence Completion Errors</w:t>
         <w:br/>
         <w:br/>
-        <w:t>### 1.2 Grammar Mistakes</w:t>
+        <w:t>**Question 1 (宿題をしたのに、先生が):**</w:t>
+        <w:br/>
+        <w:t>- **Error:** The student chose option 3 "会わなかった" instead of the correct option 1 "来なかった".</w:t>
+        <w:br/>
+        <w:t>- **Explanation:** The conjunction "のに" indicates contrast, suggesting that despite completing homework, the expected outcome did not occur (the teacher did not come).</w:t>
         <w:br/>
         <w:br/>
-        <w:t>#### 1.2.1 Sentence Structure and Completeness</w:t>
+        <w:t>**Question 1 (道がこむので):**</w:t>
+        <w:br/>
+        <w:t>- **Error:** The student chose option 1, which does not logically follow, instead of the correct option 4.</w:t>
+        <w:br/>
+        <w:t>- **Explanation:** Understanding the cause and effect relationship is crucial here; heavy traffic on Sundays leads to deciding to go on Monday.</w:t>
         <w:br/>
         <w:br/>
-        <w:t>- **Mistake in choosing the appropriate conclusion for a sentence**</w:t>
+        <w:t>**Question 1 (今日は何も):**</w:t>
         <w:br/>
-        <w:t xml:space="preserve">  - **Question:** 宿題を　したのに、先生が（  　　　　　 ）。</w:t>
-      </w:r>
-    </w:p>
-    <w:p>
-      <w:r>
-        <w:t>- Options: 1. 来なかった (correct), 2. してしまった, 3. 会わなかった, 4. するつもりだった</w:t>
+        <w:t>- **Error:** The student chose option 3 "食べなくて" instead of the correct option 1 "食べないで".</w:t>
         <w:br/>
-        <w:t xml:space="preserve">    - **Mistake:** Student chose option 3.</w:t>
-        <w:br/>
-        <w:t xml:space="preserve">  - **Analysis:** The student did not appropriately associate the contrastive conjunction "のに" with the outcome, indicating a misunderstanding of sentence structure.</w:t>
+        <w:t>- **Explanation:** "〜ないで" is used to indicate doing something without the preceding action, contrasting with the use of "食べなくて" which suggests a reason or cause.</w:t>
         <w:br/>
         <w:br/>
-        <w:t>#### 1.2.2 Conditional and Causal Relationships</w:t>
+        <w:t>**Question 1 (手紙によると、田中さんは):**</w:t>
+        <w:br/>
+        <w:t>- **Error:** The student chose option 2 "元気な" instead of the correct option 3 "元気だ".</w:t>
+        <w:br/>
+        <w:t>- **Explanation:** Using "〜だそうです" conveys hearsay or reported speech, which requires the plain form preceding it.</w:t>
         <w:br/>
         <w:br/>
-        <w:t>- **Mistake in understanding causal relationships**</w:t>
+        <w:t>**Question 1 (雨が少ない):**</w:t>
         <w:br/>
-        <w:t xml:space="preserve">  - **Question:** 雨が　少ない（  　　　　　 ）、やさいが　大きくなりません。</w:t>
-      </w:r>
-    </w:p>
-    <w:p>
-      <w:r>
-        <w:t>- Options: 1. より, 2. すぎて, 3. ため (correct), 4. けど</w:t>
+        <w:t>- **Error:** The student chose option 2 "すぎて" instead of the correct option 3 "ため".</w:t>
         <w:br/>
-        <w:t xml:space="preserve">    - **Mistake:** Student chose option 2.</w:t>
-        <w:br/>
-        <w:t xml:space="preserve">  - **Analysis:** The student failed to identify "ため" as the causal connector indicating "due to" or "because of", impacting the correct sentence interpretation.</w:t>
+        <w:t>- **Explanation:** "ため" indicates a reason or cause, which is appropriate for explaining why vegetables aren't growing well.</w:t>
         <w:br/>
         <w:br/>
-        <w:t>- **Mistake in sequence of actions**</w:t>
+        <w:t>**Question 1 (この仕事は):**</w:t>
         <w:br/>
-        <w:t xml:space="preserve">  - **Question:** 今日は　何も（  　　　　　 ）出かけました。</w:t>
-      </w:r>
-    </w:p>
-    <w:p>
-      <w:r>
-        <w:t>- Options: 1. 食べないで (correct), 2. 食べて, 3. 食べなくて, 4. 食べても</w:t>
+        <w:t>- **Error:** The student chose option 4 "一日中" instead of the correct option 3 "今日中に".</w:t>
         <w:br/>
-        <w:t xml:space="preserve">    - **Mistake:** Student chose option 3.</w:t>
-        <w:br/>
-        <w:t xml:space="preserve">  - **Analysis:** The student confused the expression for indicating an action done without another action, which is correctly expressed by "食べないで".</w:t>
+        <w:t>- **Explanation:** "今日中に" indicates a deadline within today, while "一日中" suggests throughout the day, which was not suitable in this context.</w:t>
         <w:br/>
         <w:br/>
-        <w:t>- **Mistake in temporal expressions**</w:t>
+        <w:t>**Question 1 (にもつは多くて):**</w:t>
         <w:br/>
-        <w:t xml:space="preserve">  - **Question:** この　仕事は（  　　　　　 ）終わらせなければならない。</w:t>
-      </w:r>
-    </w:p>
-    <w:p>
-      <w:r>
-        <w:t>- Options: 1. 明日まで, 2. 明日しか, 3. 今日中に (correct), 4. 一日中</w:t>
+        <w:t>- **Error:** The student chose option 2 "入る" instead of the correct option 1 "入り".</w:t>
         <w:br/>
-        <w:t xml:space="preserve">    - **Mistake:** Student chose option 4.</w:t>
-        <w:br/>
-        <w:t xml:space="preserve">  - **Analysis:** The error reflects misunderstanding of urgency expressed in temporal terms, "今日中に" indicating "by the end of today."</w:t>
+        <w:t>- **Explanation:** The phrase "〜そうもない" is used to express the improbability of an action, requiring the stem form of a verb.</w:t>
         <w:br/>
         <w:br/>
-        <w:t>#### 1.2.3 Understanding Negative and Potential Forms</w:t>
+        <w:t>**Question 1 (サッカーの試合は中止になると):**</w:t>
         <w:br/>
+        <w:t>- **Error:** The student chose option 1 "行かなかった" instead of the correct option 3 "することになった".</w:t>
         <w:br/>
-        <w:t>- **Mistake in using potential and negative forms**</w:t>
-        <w:br/>
-        <w:t xml:space="preserve">  - **Question:** にもつは　多くて　このかばんに（  　　　　　 ）そうもない。</w:t>
-      </w:r>
-    </w:p>
-    <w:p>
-      <w:r>
-        <w:t>- Options: 1. 入り (correct), 2. 入る, 3. 入ら, 4. 入れない</w:t>
-        <w:br/>
-        <w:t xml:space="preserve">    - **Mistake:** Student chose option 2.</w:t>
-        <w:br/>
-        <w:t xml:space="preserve">  - **Analysis:** The student misapplied the potential form, misunderstanding the expression of a negative potential outcome.</w:t>
-        <w:br/>
-        <w:br/>
-        <w:t>#### 1.2.4 Verbal Conjugation and Contextual Appropriateness</w:t>
-        <w:br/>
-        <w:br/>
-        <w:t>- **Mistake in verbal conjugation and context**</w:t>
-        <w:br/>
-        <w:t xml:space="preserve">  - **Question:** サッカーの　試合は　中止になると　思っていたら（  　　　　　 ）。</w:t>
-      </w:r>
-    </w:p>
-    <w:p>
-      <w:r>
-        <w:t>- Options: 1. 行かなかった, 2. 行けそうだった, 3. することになった (correct), 4. 中止になった</w:t>
-        <w:br/>
-        <w:t xml:space="preserve">    - **Mistake:** Student chose option 1.</w:t>
-        <w:br/>
-        <w:t xml:space="preserve">  - **Analysis:** This indicates a misunderstanding of the contrast or outcome based upon a presumed belief versus reality.</w:t>
+        <w:t>- **Explanation:** The context suggests that the expected cancellation did not occur, leading to the decision to proceed, indicated by "することになった".</w:t>
         <w:br/>
         <w:br/>
         <w:t>---</w:t>
         <w:br/>
         <w:br/>
-        <w:t>This analysis is designed to help the student identify specific areas of vocabulary and grammar to focus on for improvement. Each section highlights key misunderstandings related to kanji use, vocabulary context, sentence structure, and grammatical usage.</w:t>
+        <w:t>This structured analysis categorizes each error under relevant knowledge points, ensuring clarity and understanding of the student's mistakes.</w:t>
       </w:r>
     </w:p>
     <w:sectPr>
